--- a/srs_NovaSuperMart.docx
+++ b/srs_NovaSuperMart.docx
@@ -1130,66 +1130,64 @@
           <w:rFonts w:ascii="Times New Roman" w:hAnsi="Times New Roman" w:cs="Times New Roman"/>
         </w:rPr>
       </w:pPr>
-      <w:bookmarkStart w:id="0" w:name="_GoBack"/>
+    </w:p>
+    <w:p>
+      <w:pPr>
+        <w:rPr>
+          <w:rFonts w:ascii="Times New Roman" w:hAnsi="Times New Roman" w:cs="Times New Roman"/>
+        </w:rPr>
+      </w:pPr>
+    </w:p>
+    <w:p>
+      <w:pPr>
+        <w:rPr>
+          <w:rFonts w:ascii="Times New Roman" w:hAnsi="Times New Roman" w:cs="Times New Roman"/>
+        </w:rPr>
+      </w:pPr>
+    </w:p>
+    <w:p>
+      <w:pPr>
+        <w:rPr>
+          <w:rFonts w:ascii="Times New Roman" w:hAnsi="Times New Roman" w:cs="Times New Roman"/>
+        </w:rPr>
+      </w:pPr>
+    </w:p>
+    <w:p>
+      <w:pPr>
+        <w:rPr>
+          <w:rFonts w:ascii="Times New Roman" w:hAnsi="Times New Roman" w:cs="Times New Roman"/>
+        </w:rPr>
+      </w:pPr>
+    </w:p>
+    <w:p>
+      <w:pPr>
+        <w:rPr>
+          <w:rFonts w:ascii="Times New Roman" w:hAnsi="Times New Roman" w:cs="Times New Roman"/>
+        </w:rPr>
+      </w:pPr>
+    </w:p>
+    <w:p>
+      <w:pPr>
+        <w:rPr>
+          <w:rFonts w:ascii="Times New Roman" w:hAnsi="Times New Roman" w:cs="Times New Roman"/>
+        </w:rPr>
+      </w:pPr>
+    </w:p>
+    <w:p>
+      <w:pPr>
+        <w:pStyle w:val="TOCEntry"/>
+        <w:rPr>
+          <w:rFonts w:ascii="Times New Roman" w:hAnsi="Times New Roman"/>
+        </w:rPr>
+      </w:pPr>
+      <w:bookmarkStart w:id="0" w:name="_Toc441230970"/>
+      <w:r>
+        <w:rPr>
+          <w:rFonts w:ascii="Times New Roman" w:hAnsi="Times New Roman"/>
+        </w:rPr>
+        <w:t>Table of Contents</w:t>
+      </w:r>
       <w:bookmarkEnd w:id="0"/>
-    </w:p>
-    <w:p>
-      <w:pPr>
-        <w:rPr>
-          <w:rFonts w:ascii="Times New Roman" w:hAnsi="Times New Roman" w:cs="Times New Roman"/>
-        </w:rPr>
-      </w:pPr>
-    </w:p>
-    <w:p>
-      <w:pPr>
-        <w:rPr>
-          <w:rFonts w:ascii="Times New Roman" w:hAnsi="Times New Roman" w:cs="Times New Roman"/>
-        </w:rPr>
-      </w:pPr>
-    </w:p>
-    <w:p>
-      <w:pPr>
-        <w:rPr>
-          <w:rFonts w:ascii="Times New Roman" w:hAnsi="Times New Roman" w:cs="Times New Roman"/>
-        </w:rPr>
-      </w:pPr>
-    </w:p>
-    <w:p>
-      <w:pPr>
-        <w:rPr>
-          <w:rFonts w:ascii="Times New Roman" w:hAnsi="Times New Roman" w:cs="Times New Roman"/>
-        </w:rPr>
-      </w:pPr>
-    </w:p>
-    <w:p>
-      <w:pPr>
-        <w:rPr>
-          <w:rFonts w:ascii="Times New Roman" w:hAnsi="Times New Roman" w:cs="Times New Roman"/>
-        </w:rPr>
-      </w:pPr>
-    </w:p>
-    <w:p>
-      <w:pPr>
-        <w:rPr>
-          <w:rFonts w:ascii="Times New Roman" w:hAnsi="Times New Roman" w:cs="Times New Roman"/>
-        </w:rPr>
-      </w:pPr>
-    </w:p>
-    <w:p>
-      <w:pPr>
-        <w:pStyle w:val="TOCEntry"/>
-        <w:rPr>
-          <w:rFonts w:ascii="Times New Roman" w:hAnsi="Times New Roman"/>
-        </w:rPr>
-      </w:pPr>
-      <w:bookmarkStart w:id="1" w:name="_Toc441230970"/>
-      <w:r>
-        <w:rPr>
-          <w:rFonts w:ascii="Times New Roman" w:hAnsi="Times New Roman"/>
-        </w:rPr>
-        <w:t>Table of Contents</w:t>
-      </w:r>
-      <w:bookmarkEnd w:id="1"/>
     </w:p>
     <w:p>
       <w:pPr>
@@ -3374,8 +3372,8 @@
           <w:rFonts w:ascii="Times New Roman" w:hAnsi="Times New Roman"/>
         </w:rPr>
       </w:pPr>
-      <w:bookmarkStart w:id="2" w:name="_Toc439994668"/>
-      <w:bookmarkStart w:id="3" w:name="_Toc441230974"/>
+      <w:bookmarkStart w:id="1" w:name="_Toc439994668"/>
+      <w:bookmarkStart w:id="2" w:name="_Toc441230974"/>
       <w:proofErr w:type="gramStart"/>
       <w:r>
         <w:rPr>
@@ -3471,8 +3469,8 @@
         </w:rPr>
         <w:t xml:space="preserve"> ensure proper and continuous control over materials</w:t>
       </w:r>
+      <w:bookmarkEnd w:id="1"/>
       <w:bookmarkEnd w:id="2"/>
-      <w:bookmarkEnd w:id="3"/>
       <w:r>
         <w:rPr>
           <w:rFonts w:ascii="Times New Roman" w:hAnsi="Times New Roman"/>
@@ -3492,16 +3490,16 @@
           <w:rFonts w:ascii="Times New Roman" w:hAnsi="Times New Roman"/>
         </w:rPr>
       </w:pPr>
-      <w:bookmarkStart w:id="4" w:name="_Toc439994669"/>
-      <w:bookmarkStart w:id="5" w:name="_Toc441230975"/>
+      <w:bookmarkStart w:id="3" w:name="_Toc439994669"/>
+      <w:bookmarkStart w:id="4" w:name="_Toc441230975"/>
       <w:r>
         <w:rPr>
           <w:rFonts w:ascii="Times New Roman" w:hAnsi="Times New Roman"/>
         </w:rPr>
         <w:t>Intended Audience and Reading Suggestions</w:t>
       </w:r>
+      <w:bookmarkEnd w:id="3"/>
       <w:bookmarkEnd w:id="4"/>
-      <w:bookmarkEnd w:id="5"/>
     </w:p>
     <w:p>
       <w:pPr>
@@ -3596,151 +3594,151 @@
           <w:rFonts w:ascii="Times New Roman" w:hAnsi="Times New Roman"/>
         </w:rPr>
       </w:pPr>
-      <w:bookmarkStart w:id="6" w:name="_Toc439994670"/>
-      <w:bookmarkStart w:id="7" w:name="_Toc441230976"/>
+      <w:bookmarkStart w:id="5" w:name="_Toc439994670"/>
+      <w:bookmarkStart w:id="6" w:name="_Toc441230976"/>
       <w:r>
         <w:rPr>
           <w:rFonts w:ascii="Times New Roman" w:hAnsi="Times New Roman"/>
         </w:rPr>
         <w:t>Product Scope</w:t>
       </w:r>
+      <w:bookmarkEnd w:id="5"/>
       <w:bookmarkEnd w:id="6"/>
+    </w:p>
+    <w:p>
+      <w:pPr>
+        <w:rPr>
+          <w:rFonts w:ascii="Times New Roman" w:hAnsi="Times New Roman" w:cs="Times New Roman"/>
+        </w:rPr>
+      </w:pPr>
+      <w:r>
+        <w:rPr>
+          <w:rFonts w:ascii="Times New Roman" w:hAnsi="Times New Roman" w:cs="Times New Roman"/>
+        </w:rPr>
+        <w:t xml:space="preserve">The scope of this project is </w:t>
+      </w:r>
+      <w:r>
+        <w:rPr>
+          <w:rFonts w:ascii="Times New Roman" w:hAnsi="Times New Roman" w:cs="Times New Roman"/>
+        </w:rPr>
+        <w:t xml:space="preserve">to </w:t>
+      </w:r>
+      <w:r>
+        <w:rPr>
+          <w:rFonts w:ascii="Times New Roman" w:hAnsi="Times New Roman" w:cs="Times New Roman"/>
+        </w:rPr>
+        <w:t>provid</w:t>
+      </w:r>
+      <w:r>
+        <w:rPr>
+          <w:rFonts w:ascii="Times New Roman" w:hAnsi="Times New Roman" w:cs="Times New Roman"/>
+        </w:rPr>
+        <w:t>e</w:t>
+      </w:r>
+      <w:r>
+        <w:rPr>
+          <w:rFonts w:ascii="Times New Roman" w:hAnsi="Times New Roman" w:cs="Times New Roman"/>
+        </w:rPr>
+        <w:t xml:space="preserve"> a</w:t>
+      </w:r>
+      <w:r>
+        <w:rPr>
+          <w:rFonts w:ascii="Times New Roman" w:hAnsi="Times New Roman" w:cs="Times New Roman"/>
+        </w:rPr>
+        <w:t>n</w:t>
+      </w:r>
+      <w:r>
+        <w:rPr>
+          <w:rFonts w:ascii="Times New Roman" w:hAnsi="Times New Roman" w:cs="Times New Roman"/>
+        </w:rPr>
+        <w:t xml:space="preserve"> eas</w:t>
+      </w:r>
+      <w:r>
+        <w:rPr>
+          <w:rFonts w:ascii="Times New Roman" w:hAnsi="Times New Roman" w:cs="Times New Roman"/>
+        </w:rPr>
+        <w:t>e</w:t>
+      </w:r>
+      <w:r>
+        <w:rPr>
+          <w:rFonts w:ascii="Times New Roman" w:hAnsi="Times New Roman" w:cs="Times New Roman"/>
+        </w:rPr>
+        <w:t xml:space="preserve"> </w:t>
+      </w:r>
+      <w:r>
+        <w:rPr>
+          <w:rFonts w:ascii="Times New Roman" w:hAnsi="Times New Roman" w:cs="Times New Roman"/>
+        </w:rPr>
+        <w:t xml:space="preserve">of </w:t>
+      </w:r>
+      <w:r>
+        <w:rPr>
+          <w:rFonts w:ascii="Times New Roman" w:hAnsi="Times New Roman" w:cs="Times New Roman"/>
+        </w:rPr>
+        <w:t>access o</w:t>
+      </w:r>
+      <w:r>
+        <w:rPr>
+          <w:rFonts w:ascii="Times New Roman" w:hAnsi="Times New Roman" w:cs="Times New Roman"/>
+        </w:rPr>
+        <w:t>f</w:t>
+      </w:r>
+      <w:r>
+        <w:rPr>
+          <w:rFonts w:ascii="Times New Roman" w:hAnsi="Times New Roman" w:cs="Times New Roman"/>
+        </w:rPr>
+        <w:t xml:space="preserve"> </w:t>
+      </w:r>
+      <w:r>
+        <w:rPr>
+          <w:rFonts w:ascii="Times New Roman" w:hAnsi="Times New Roman" w:cs="Times New Roman"/>
+        </w:rPr>
+        <w:t>all the records to management of the store.</w:t>
+      </w:r>
+    </w:p>
+    <w:p>
+      <w:pPr>
+        <w:rPr>
+          <w:rFonts w:ascii="Times New Roman" w:hAnsi="Times New Roman" w:cs="Times New Roman"/>
+        </w:rPr>
+      </w:pPr>
+      <w:r>
+        <w:rPr>
+          <w:rFonts w:ascii="Times New Roman" w:hAnsi="Times New Roman" w:cs="Times New Roman"/>
+        </w:rPr>
+        <w:t>It also provides the facility of managing all the employs, expenses and different goods records which are related to the store.</w:t>
+      </w:r>
+    </w:p>
+    <w:p>
+      <w:pPr>
+        <w:rPr>
+          <w:rFonts w:ascii="Times New Roman" w:hAnsi="Times New Roman" w:cs="Times New Roman"/>
+        </w:rPr>
+      </w:pPr>
+      <w:r>
+        <w:rPr>
+          <w:rFonts w:ascii="Times New Roman" w:hAnsi="Times New Roman" w:cs="Times New Roman"/>
+        </w:rPr>
+        <w:t>Moreover this application provides the facility to the salesmen of the store to manage the sales bill much more efficiently.</w:t>
+      </w:r>
+    </w:p>
+    <w:p>
+      <w:pPr>
+        <w:pStyle w:val="Heading2"/>
+        <w:rPr>
+          <w:rFonts w:ascii="Times New Roman" w:hAnsi="Times New Roman"/>
+        </w:rPr>
+      </w:pPr>
+      <w:bookmarkStart w:id="7" w:name="_Toc439994672"/>
+      <w:bookmarkStart w:id="8" w:name="_Toc441230977"/>
+      <w:r>
+        <w:rPr>
+          <w:rFonts w:ascii="Times New Roman" w:hAnsi="Times New Roman"/>
+        </w:rPr>
+        <w:t>References</w:t>
+      </w:r>
       <w:bookmarkEnd w:id="7"/>
-    </w:p>
-    <w:p>
-      <w:pPr>
-        <w:rPr>
-          <w:rFonts w:ascii="Times New Roman" w:hAnsi="Times New Roman" w:cs="Times New Roman"/>
-        </w:rPr>
-      </w:pPr>
-      <w:r>
-        <w:rPr>
-          <w:rFonts w:ascii="Times New Roman" w:hAnsi="Times New Roman" w:cs="Times New Roman"/>
-        </w:rPr>
-        <w:t xml:space="preserve">The scope of this project is </w:t>
-      </w:r>
-      <w:r>
-        <w:rPr>
-          <w:rFonts w:ascii="Times New Roman" w:hAnsi="Times New Roman" w:cs="Times New Roman"/>
-        </w:rPr>
-        <w:t xml:space="preserve">to </w:t>
-      </w:r>
-      <w:r>
-        <w:rPr>
-          <w:rFonts w:ascii="Times New Roman" w:hAnsi="Times New Roman" w:cs="Times New Roman"/>
-        </w:rPr>
-        <w:t>provid</w:t>
-      </w:r>
-      <w:r>
-        <w:rPr>
-          <w:rFonts w:ascii="Times New Roman" w:hAnsi="Times New Roman" w:cs="Times New Roman"/>
-        </w:rPr>
-        <w:t>e</w:t>
-      </w:r>
-      <w:r>
-        <w:rPr>
-          <w:rFonts w:ascii="Times New Roman" w:hAnsi="Times New Roman" w:cs="Times New Roman"/>
-        </w:rPr>
-        <w:t xml:space="preserve"> a</w:t>
-      </w:r>
-      <w:r>
-        <w:rPr>
-          <w:rFonts w:ascii="Times New Roman" w:hAnsi="Times New Roman" w:cs="Times New Roman"/>
-        </w:rPr>
-        <w:t>n</w:t>
-      </w:r>
-      <w:r>
-        <w:rPr>
-          <w:rFonts w:ascii="Times New Roman" w:hAnsi="Times New Roman" w:cs="Times New Roman"/>
-        </w:rPr>
-        <w:t xml:space="preserve"> eas</w:t>
-      </w:r>
-      <w:r>
-        <w:rPr>
-          <w:rFonts w:ascii="Times New Roman" w:hAnsi="Times New Roman" w:cs="Times New Roman"/>
-        </w:rPr>
-        <w:t>e</w:t>
-      </w:r>
-      <w:r>
-        <w:rPr>
-          <w:rFonts w:ascii="Times New Roman" w:hAnsi="Times New Roman" w:cs="Times New Roman"/>
-        </w:rPr>
-        <w:t xml:space="preserve"> </w:t>
-      </w:r>
-      <w:r>
-        <w:rPr>
-          <w:rFonts w:ascii="Times New Roman" w:hAnsi="Times New Roman" w:cs="Times New Roman"/>
-        </w:rPr>
-        <w:t xml:space="preserve">of </w:t>
-      </w:r>
-      <w:r>
-        <w:rPr>
-          <w:rFonts w:ascii="Times New Roman" w:hAnsi="Times New Roman" w:cs="Times New Roman"/>
-        </w:rPr>
-        <w:t>access o</w:t>
-      </w:r>
-      <w:r>
-        <w:rPr>
-          <w:rFonts w:ascii="Times New Roman" w:hAnsi="Times New Roman" w:cs="Times New Roman"/>
-        </w:rPr>
-        <w:t>f</w:t>
-      </w:r>
-      <w:r>
-        <w:rPr>
-          <w:rFonts w:ascii="Times New Roman" w:hAnsi="Times New Roman" w:cs="Times New Roman"/>
-        </w:rPr>
-        <w:t xml:space="preserve"> </w:t>
-      </w:r>
-      <w:r>
-        <w:rPr>
-          <w:rFonts w:ascii="Times New Roman" w:hAnsi="Times New Roman" w:cs="Times New Roman"/>
-        </w:rPr>
-        <w:t>all the records to management of the store.</w:t>
-      </w:r>
-    </w:p>
-    <w:p>
-      <w:pPr>
-        <w:rPr>
-          <w:rFonts w:ascii="Times New Roman" w:hAnsi="Times New Roman" w:cs="Times New Roman"/>
-        </w:rPr>
-      </w:pPr>
-      <w:r>
-        <w:rPr>
-          <w:rFonts w:ascii="Times New Roman" w:hAnsi="Times New Roman" w:cs="Times New Roman"/>
-        </w:rPr>
-        <w:t>It also provides the facility of managing all the employs, expenses and different goods records which are related to the store.</w:t>
-      </w:r>
-    </w:p>
-    <w:p>
-      <w:pPr>
-        <w:rPr>
-          <w:rFonts w:ascii="Times New Roman" w:hAnsi="Times New Roman" w:cs="Times New Roman"/>
-        </w:rPr>
-      </w:pPr>
-      <w:r>
-        <w:rPr>
-          <w:rFonts w:ascii="Times New Roman" w:hAnsi="Times New Roman" w:cs="Times New Roman"/>
-        </w:rPr>
-        <w:t>Moreover this application provides the facility to the salesmen of the store to manage the sales bill much more efficiently.</w:t>
-      </w:r>
-    </w:p>
-    <w:p>
-      <w:pPr>
-        <w:pStyle w:val="Heading2"/>
-        <w:rPr>
-          <w:rFonts w:ascii="Times New Roman" w:hAnsi="Times New Roman"/>
-        </w:rPr>
-      </w:pPr>
-      <w:bookmarkStart w:id="8" w:name="_Toc439994672"/>
-      <w:bookmarkStart w:id="9" w:name="_Toc441230977"/>
-      <w:r>
-        <w:rPr>
-          <w:rFonts w:ascii="Times New Roman" w:hAnsi="Times New Roman"/>
-        </w:rPr>
-        <w:t>References</w:t>
-      </w:r>
       <w:bookmarkEnd w:id="8"/>
-      <w:bookmarkEnd w:id="9"/>
     </w:p>
     <w:p>
       <w:pPr>
@@ -3840,34 +3838,34 @@
           <w:rFonts w:ascii="Times New Roman" w:hAnsi="Times New Roman"/>
         </w:rPr>
       </w:pPr>
-      <w:bookmarkStart w:id="10" w:name="_Toc439994673"/>
-      <w:bookmarkStart w:id="11" w:name="_Toc441230978"/>
+      <w:bookmarkStart w:id="9" w:name="_Toc439994673"/>
+      <w:bookmarkStart w:id="10" w:name="_Toc441230978"/>
       <w:r>
         <w:rPr>
           <w:rFonts w:ascii="Times New Roman" w:hAnsi="Times New Roman"/>
         </w:rPr>
         <w:t>Overall Description</w:t>
       </w:r>
+      <w:bookmarkEnd w:id="9"/>
       <w:bookmarkEnd w:id="10"/>
+    </w:p>
+    <w:p>
+      <w:pPr>
+        <w:pStyle w:val="Heading2"/>
+        <w:rPr>
+          <w:rFonts w:ascii="Times New Roman" w:hAnsi="Times New Roman"/>
+        </w:rPr>
+      </w:pPr>
+      <w:bookmarkStart w:id="11" w:name="_Toc439994674"/>
+      <w:bookmarkStart w:id="12" w:name="_Toc441230979"/>
+      <w:r>
+        <w:rPr>
+          <w:rFonts w:ascii="Times New Roman" w:hAnsi="Times New Roman"/>
+        </w:rPr>
+        <w:t>Product Perspective</w:t>
+      </w:r>
       <w:bookmarkEnd w:id="11"/>
-    </w:p>
-    <w:p>
-      <w:pPr>
-        <w:pStyle w:val="Heading2"/>
-        <w:rPr>
-          <w:rFonts w:ascii="Times New Roman" w:hAnsi="Times New Roman"/>
-        </w:rPr>
-      </w:pPr>
-      <w:bookmarkStart w:id="12" w:name="_Toc439994674"/>
-      <w:bookmarkStart w:id="13" w:name="_Toc441230979"/>
-      <w:r>
-        <w:rPr>
-          <w:rFonts w:ascii="Times New Roman" w:hAnsi="Times New Roman"/>
-        </w:rPr>
-        <w:t>Product Perspective</w:t>
-      </w:r>
       <w:bookmarkEnd w:id="12"/>
-      <w:bookmarkEnd w:id="13"/>
     </w:p>
     <w:p>
       <w:pPr>
@@ -3973,18 +3971,18 @@
         <w:rPr>
           <w:rFonts w:ascii="Times New Roman" w:hAnsi="Times New Roman"/>
           <w:b/>
-          <w:color w:val="FF0000"/>
-        </w:rPr>
-      </w:pPr>
+        </w:rPr>
+      </w:pPr>
+      <w:bookmarkStart w:id="13" w:name="_GoBack"/>
       <w:r>
         <w:rPr>
           <w:rFonts w:ascii="Times New Roman" w:hAnsi="Times New Roman"/>
           <w:b/>
-          <w:color w:val="FF0000"/>
         </w:rPr>
         <w:t>THE OVERVIEW ARCHITECTURE DIAGRAM</w:t>
       </w:r>
     </w:p>
+    <w:bookmarkEnd w:id="13"/>
     <w:p>
       <w:pPr>
         <w:pStyle w:val="template"/>
